--- a/Report.docx
+++ b/Report.docx
@@ -170,7 +170,6 @@
           <w:color w:val="000000"/>
           <w:sz w:val="28"/>
           <w:szCs w:val="28"/>
-          <w:lang w:val="en-US"/>
         </w:rPr>
       </w:pPr>
       <w:r>
@@ -178,29 +177,28 @@
           <w:color w:val="000000"/>
           <w:sz w:val="28"/>
           <w:szCs w:val="28"/>
-          <w:lang w:val="en-US"/>
-        </w:rPr>
-        <w:t xml:space="preserve">Ignazio </w:t>
-      </w:r>
-      <w:proofErr w:type="spellStart"/>
-      <w:r>
+        </w:rPr>
+        <w:t>Ignazio Iacono 11015241</w:t>
+      </w:r>
+    </w:p>
+    <w:p>
+      <w:pPr>
+        <w:pStyle w:val="NormaleWeb"/>
+        <w:spacing w:before="0" w:beforeAutospacing="0" w:after="0" w:afterAutospacing="0"/>
+        <w:jc w:val="center"/>
         <w:rPr>
           <w:color w:val="000000"/>
           <w:sz w:val="28"/>
           <w:szCs w:val="28"/>
-          <w:lang w:val="en-US"/>
-        </w:rPr>
-        <w:t>Iacono</w:t>
-      </w:r>
-      <w:proofErr w:type="spellEnd"/>
+        </w:rPr>
+      </w:pPr>
       <w:r>
         <w:rPr>
           <w:color w:val="000000"/>
           <w:sz w:val="28"/>
           <w:szCs w:val="28"/>
-          <w:lang w:val="en-US"/>
-        </w:rPr>
-        <w:t xml:space="preserve"> 11015241</w:t>
+        </w:rPr>
+        <w:t>Raffaele Russo 11016624</w:t>
       </w:r>
     </w:p>
     <w:p>
@@ -212,7 +210,6 @@
           <w:color w:val="000000"/>
           <w:sz w:val="28"/>
           <w:szCs w:val="28"/>
-          <w:lang w:val="en-US"/>
         </w:rPr>
       </w:pPr>
       <w:r>
@@ -220,9 +217,26 @@
           <w:color w:val="000000"/>
           <w:sz w:val="28"/>
           <w:szCs w:val="28"/>
-          <w:lang w:val="en-US"/>
-        </w:rPr>
-        <w:t>Raffaele Russo 11016624</w:t>
+        </w:rPr>
+        <w:t xml:space="preserve">Project </w:t>
+      </w:r>
+      <w:proofErr w:type="gramStart"/>
+      <w:r>
+        <w:rPr>
+          <w:color w:val="000000"/>
+          <w:sz w:val="28"/>
+          <w:szCs w:val="28"/>
+        </w:rPr>
+        <w:t>ID :</w:t>
+      </w:r>
+      <w:proofErr w:type="gramEnd"/>
+      <w:r>
+        <w:rPr>
+          <w:color w:val="000000"/>
+          <w:sz w:val="28"/>
+          <w:szCs w:val="28"/>
+        </w:rPr>
+        <w:t xml:space="preserve"> 24 | Dataset N.11</w:t>
       </w:r>
     </w:p>
     <w:p>
@@ -234,7 +248,6 @@
           <w:color w:val="000000"/>
           <w:sz w:val="28"/>
           <w:szCs w:val="28"/>
-          <w:lang w:val="en-US"/>
         </w:rPr>
       </w:pPr>
       <w:r>
@@ -242,62 +255,8 @@
           <w:color w:val="000000"/>
           <w:sz w:val="28"/>
           <w:szCs w:val="28"/>
-          <w:lang w:val="en-US"/>
-        </w:rPr>
-        <w:t xml:space="preserve">Project </w:t>
-      </w:r>
-      <w:proofErr w:type="gramStart"/>
-      <w:r>
-        <w:rPr>
-          <w:color w:val="000000"/>
-          <w:sz w:val="28"/>
-          <w:szCs w:val="28"/>
-          <w:lang w:val="en-US"/>
-        </w:rPr>
-        <w:t>ID :</w:t>
-      </w:r>
-      <w:proofErr w:type="gramEnd"/>
-      <w:r>
-        <w:rPr>
-          <w:color w:val="000000"/>
-          <w:sz w:val="28"/>
-          <w:szCs w:val="28"/>
-          <w:lang w:val="en-US"/>
-        </w:rPr>
-        <w:t xml:space="preserve"> 24 | Dataset N.11</w:t>
-      </w:r>
-    </w:p>
-    <w:p>
-      <w:pPr>
-        <w:pStyle w:val="NormaleWeb"/>
-        <w:spacing w:before="0" w:beforeAutospacing="0" w:after="0" w:afterAutospacing="0"/>
-        <w:jc w:val="center"/>
-        <w:rPr>
-          <w:color w:val="000000"/>
-          <w:sz w:val="28"/>
-          <w:szCs w:val="28"/>
-          <w:lang w:val="en-US"/>
-        </w:rPr>
-      </w:pPr>
-      <w:proofErr w:type="spellStart"/>
-      <w:r>
-        <w:rPr>
-          <w:color w:val="000000"/>
-          <w:sz w:val="28"/>
-          <w:szCs w:val="28"/>
-          <w:lang w:val="en-US"/>
-        </w:rPr>
-        <w:t>Politecnico</w:t>
-      </w:r>
-      <w:proofErr w:type="spellEnd"/>
-      <w:r>
-        <w:rPr>
-          <w:color w:val="000000"/>
-          <w:sz w:val="28"/>
-          <w:szCs w:val="28"/>
-          <w:lang w:val="en-US"/>
-        </w:rPr>
-        <w:t xml:space="preserve"> di Milano A.A. 2024-2025</w:t>
+        </w:rPr>
+        <w:t>Politecnico di Milano A.A. 2024-2025</w:t>
       </w:r>
     </w:p>
     <w:p>
@@ -749,7 +708,7 @@
                 <w:webHidden/>
                 <w:lang w:val="en-US"/>
               </w:rPr>
-              <w:t>3</w:t>
+              <w:t>4</w:t>
             </w:r>
             <w:r>
               <w:rPr>
@@ -1257,7 +1216,7 @@
                 <w:webHidden/>
                 <w:lang w:val="en-US"/>
               </w:rPr>
-              <w:t>5</w:t>
+              <w:t>6</w:t>
             </w:r>
             <w:r>
               <w:rPr>
@@ -1357,7 +1316,7 @@
                 <w:webHidden/>
                 <w:lang w:val="en-US"/>
               </w:rPr>
-              <w:t>6</w:t>
+              <w:t>7</w:t>
             </w:r>
             <w:r>
               <w:rPr>
@@ -1461,7 +1420,7 @@
                 <w:webHidden/>
                 <w:lang w:val="en-US"/>
               </w:rPr>
-              <w:t>7</w:t>
+              <w:t>8</w:t>
             </w:r>
             <w:r>
               <w:rPr>
@@ -4939,7 +4898,14 @@
           <w:rFonts w:ascii="Roboto Mono" w:hAnsi="Roboto Mono"/>
           <w:lang w:val="en-US"/>
         </w:rPr>
-        <w:t>isolato</w:t>
+        <w:t>I</w:t>
+      </w:r>
+      <w:r>
+        <w:rPr>
+          <w:rFonts w:ascii="Roboto Mono" w:hAnsi="Roboto Mono"/>
+          <w:lang w:val="en-US"/>
+        </w:rPr>
+        <w:t>solato</w:t>
       </w:r>
       <w:proofErr w:type="spellEnd"/>
       <w:r>

--- a/Report.docx
+++ b/Report.docx
@@ -1984,7 +1984,6 @@
         </w:rPr>
         <w:t xml:space="preserve">Text variables displayed inconsistencies in formatting, particularly in columns related to location, such as </w:t>
       </w:r>
-      <w:proofErr w:type="spellStart"/>
       <w:r>
         <w:rPr>
           <w:i/>
@@ -1993,14 +1992,12 @@
         </w:rPr>
         <w:t>Ubicazione</w:t>
       </w:r>
-      <w:proofErr w:type="spellEnd"/>
       <w:r>
         <w:rPr>
           <w:lang w:val="en-US"/>
         </w:rPr>
         <w:t xml:space="preserve">. For instance, tuples in the </w:t>
       </w:r>
-      <w:proofErr w:type="spellStart"/>
       <w:r>
         <w:rPr>
           <w:i/>
@@ -2009,7 +2006,6 @@
         </w:rPr>
         <w:t>Ubicazione</w:t>
       </w:r>
-      <w:proofErr w:type="spellEnd"/>
       <w:r>
         <w:rPr>
           <w:lang w:val="en-US"/>
@@ -2220,7 +2216,19 @@
         <w:rPr>
           <w:lang w:val="en-US"/>
         </w:rPr>
-        <w:t>: Analyzing the consistency of values.</w:t>
+        <w:t xml:space="preserve">: Analyzing the </w:t>
+      </w:r>
+      <w:r>
+        <w:rPr>
+          <w:lang w:val="en-US"/>
+        </w:rPr>
+        <w:t>constancy</w:t>
+      </w:r>
+      <w:r>
+        <w:rPr>
+          <w:lang w:val="en-US"/>
+        </w:rPr>
+        <w:t xml:space="preserve"> of values.</w:t>
       </w:r>
     </w:p>
     <w:p>
@@ -2317,7 +2325,7 @@
           <w:color w:val="000000"/>
           <w:lang w:val="en-US"/>
         </w:rPr>
-        <w:t xml:space="preserve"> Via" (Street Code) and "Municipio" (District):</w:t>
+        <w:t xml:space="preserve"> Via" and "Municipio":</w:t>
       </w:r>
     </w:p>
     <w:p>
@@ -2381,7 +2389,7 @@
           <w:color w:val="000000"/>
           <w:lang w:val="en-US"/>
         </w:rPr>
-        <w:t xml:space="preserve"> Via" (Street Description) and "</w:t>
+        <w:t xml:space="preserve"> Via" and "</w:t>
       </w:r>
       <w:proofErr w:type="spellStart"/>
       <w:r>
@@ -2466,7 +2474,7 @@
           <w:color w:val="000000"/>
           <w:lang w:val="en-US"/>
         </w:rPr>
-        <w:t xml:space="preserve"> Via", "Civico" (Street Number), and "ZD" from the main dataset were compared with "CODICE_VIA", "NUMERO" (Number), and "MUNICIPIO" from the external dataset. The join on "</w:t>
+        <w:t xml:space="preserve"> Via", "Civico", and "ZD" from the main dataset were compared with "CODICE_VIA", "NUMERO", and "MUNICIPIO" from the external dataset. The join on "</w:t>
       </w:r>
       <w:proofErr w:type="spellStart"/>
       <w:r>
@@ -2749,21 +2757,7 @@
         <w:rPr>
           <w:lang w:val="en-US"/>
         </w:rPr>
-        <w:t xml:space="preserve">For the column </w:t>
-      </w:r>
-      <w:proofErr w:type="spellStart"/>
-      <w:r>
-        <w:rPr>
-          <w:lang w:val="en-US"/>
-        </w:rPr>
-        <w:t>Ubicazione</w:t>
-      </w:r>
-      <w:proofErr w:type="spellEnd"/>
-      <w:r>
-        <w:rPr>
-          <w:lang w:val="en-US"/>
-        </w:rPr>
-        <w:t>, additional columns were generated using extracted patterns. These derived columns were identified with the _</w:t>
+        <w:t>For the column Ubicazione, additional columns were generated using extracted patterns. These derived columns were identified with the _</w:t>
       </w:r>
       <w:proofErr w:type="spellStart"/>
       <w:r>
@@ -2815,21 +2809,7 @@
         <w:rPr>
           <w:lang w:val="en-US"/>
         </w:rPr>
-        <w:t xml:space="preserve">For columns derived from </w:t>
-      </w:r>
-      <w:proofErr w:type="spellStart"/>
-      <w:r>
-        <w:rPr>
-          <w:lang w:val="en-US"/>
-        </w:rPr>
-        <w:t>Ubicazione</w:t>
-      </w:r>
-      <w:proofErr w:type="spellEnd"/>
-      <w:r>
-        <w:rPr>
-          <w:lang w:val="en-US"/>
-        </w:rPr>
-        <w:t xml:space="preserve">, such as </w:t>
+        <w:t xml:space="preserve">For columns derived from Ubicazione, such as </w:t>
       </w:r>
       <w:proofErr w:type="spellStart"/>
       <w:r>
@@ -2876,7 +2856,6 @@
         <w:rPr>
           <w:lang w:val="en-US"/>
         </w:rPr>
-        <w:lastRenderedPageBreak/>
         <w:t>Verification of Resulting Tuples</w:t>
       </w:r>
     </w:p>
@@ -2896,6 +2875,7 @@
         <w:rPr>
           <w:lang w:val="en-US"/>
         </w:rPr>
+        <w:lastRenderedPageBreak/>
         <w:t>After transformations, tuples were reviewed for consistency to identify and resolve anomalies introduced during the data standardization process.</w:t>
       </w:r>
     </w:p>
@@ -2971,33 +2951,11 @@
           <w:lang w:val="en-US"/>
         </w:rPr>
       </w:pPr>
-      <w:proofErr w:type="spellStart"/>
-      <w:r>
-        <w:rPr>
-          <w:lang w:val="en-US"/>
-        </w:rPr>
-        <w:t>Settore_storcio_pe</w:t>
-      </w:r>
-      <w:proofErr w:type="spellEnd"/>
-      <w:r>
-        <w:rPr>
-          <w:lang w:val="en-US"/>
-        </w:rPr>
-        <w:t xml:space="preserve">: The </w:t>
-      </w:r>
-      <w:proofErr w:type="spellStart"/>
-      <w:r>
-        <w:rPr>
-          <w:lang w:val="en-US"/>
-        </w:rPr>
-        <w:t>Settore_storico_pe</w:t>
-      </w:r>
-      <w:proofErr w:type="spellEnd"/>
-      <w:r>
-        <w:rPr>
-          <w:lang w:val="en-US"/>
-        </w:rPr>
-        <w:t xml:space="preserve"> column was alphabetically ordered and expanded to maintain consistency and enhance usability in subsequent analyses, </w:t>
+      <w:r>
+        <w:rPr>
+          <w:lang w:val="en-US"/>
+        </w:rPr>
+        <w:t xml:space="preserve">Settore_storcio_pe: The Settore_storico_pe column was alphabetically ordered and expanded to maintain consistency and enhance usability in subsequent analyses, </w:t>
       </w:r>
       <w:proofErr w:type="gramStart"/>
       <w:r>
@@ -3030,21 +2988,19 @@
         <w:rPr>
           <w:lang w:val="en-US"/>
         </w:rPr>
-        <w:t xml:space="preserve">Form of Administration: Mapping was performed to evaluate and standardize administration-related attributes, ensuring clear and uniform representations. A significant portion of the transformation efforts was dedicated to managing and enriching the </w:t>
-      </w:r>
-      <w:proofErr w:type="spellStart"/>
-      <w:r>
-        <w:rPr>
-          <w:lang w:val="en-US"/>
-        </w:rPr>
-        <w:t>Ubicazione</w:t>
-      </w:r>
-      <w:proofErr w:type="spellEnd"/>
-      <w:r>
-        <w:rPr>
-          <w:lang w:val="en-US"/>
-        </w:rPr>
-        <w:t xml:space="preserve"> column. This column often contained valuable information, which was extracted and utilized to enhance the dataset. The following steps were applied:</w:t>
+        <w:t>Forma</w:t>
+      </w:r>
+      <w:r>
+        <w:rPr>
+          <w:lang w:val="en-US"/>
+        </w:rPr>
+        <w:t>_Vendita</w:t>
+      </w:r>
+      <w:r>
+        <w:rPr>
+          <w:lang w:val="en-US"/>
+        </w:rPr>
+        <w:t xml:space="preserve">: Mapping was performed to evaluate and standardize administration-related attributes, ensuring clear and uniform representations. </w:t>
       </w:r>
     </w:p>
     <w:p>
@@ -3063,29 +3019,39 @@
         <w:rPr>
           <w:lang w:val="en-US"/>
         </w:rPr>
-        <w:t xml:space="preserve">Splitting by Content: The </w:t>
-      </w:r>
-      <w:proofErr w:type="spellStart"/>
-      <w:r>
-        <w:rPr>
-          <w:lang w:val="en-US"/>
-        </w:rPr>
         <w:t>Ubicazione</w:t>
       </w:r>
-      <w:proofErr w:type="spellEnd"/>
-      <w:r>
-        <w:rPr>
-          <w:lang w:val="en-US"/>
-        </w:rPr>
-        <w:t xml:space="preserve"> column was split into multiple attributes, ensuring maximum retention of meaningful details for future input and analysis stages.</w:t>
+      <w:r>
+        <w:rPr>
+          <w:lang w:val="en-US"/>
+        </w:rPr>
+        <w:t>: a</w:t>
+      </w:r>
+      <w:r>
+        <w:rPr>
+          <w:lang w:val="en-US"/>
+        </w:rPr>
+        <w:t xml:space="preserve"> significant portion of the transformation efforts was dedicated to managing and enriching t</w:t>
+      </w:r>
+      <w:r>
+        <w:rPr>
+          <w:lang w:val="en-US"/>
+        </w:rPr>
+        <w:t xml:space="preserve">his column, which </w:t>
+      </w:r>
+      <w:r>
+        <w:rPr>
+          <w:lang w:val="en-US"/>
+        </w:rPr>
+        <w:t>often contained valuable information, which was extracted and utilized to enhance the dataset. The following steps were applied:</w:t>
       </w:r>
     </w:p>
     <w:p>
       <w:pPr>
         <w:pStyle w:val="Paragrafoelenco"/>
         <w:numPr>
-          <w:ilvl w:val="0"/>
-          <w:numId w:val="115"/>
+          <w:ilvl w:val="1"/>
+          <w:numId w:val="124"/>
         </w:numPr>
         <w:jc w:val="both"/>
         <w:rPr>
@@ -3096,43 +3062,15 @@
         <w:rPr>
           <w:lang w:val="en-US"/>
         </w:rPr>
-        <w:t xml:space="preserve">Pattern-Based Extraction: Additional parameters, such as </w:t>
-      </w:r>
-      <w:proofErr w:type="spellStart"/>
-      <w:r>
-        <w:rPr>
-          <w:lang w:val="en-US"/>
-        </w:rPr>
-        <w:t>Isolato</w:t>
-      </w:r>
-      <w:proofErr w:type="spellEnd"/>
-      <w:r>
-        <w:rPr>
-          <w:lang w:val="en-US"/>
-        </w:rPr>
-        <w:t xml:space="preserve"> (block) and </w:t>
-      </w:r>
-      <w:proofErr w:type="spellStart"/>
-      <w:r>
-        <w:rPr>
-          <w:lang w:val="en-US"/>
-        </w:rPr>
-        <w:t>Ingresso</w:t>
-      </w:r>
-      <w:proofErr w:type="spellEnd"/>
-      <w:r>
-        <w:rPr>
-          <w:lang w:val="en-US"/>
-        </w:rPr>
-        <w:t xml:space="preserve"> (entry), were extracted using custom patterns, further enriching the dataset with structured location-related information.</w:t>
+        <w:t>Splitting by Content: The Ubicazione column was split into multiple attributes, ensuring maximum retention of meaningful details for future input and analysis stages.</w:t>
       </w:r>
     </w:p>
     <w:p>
       <w:pPr>
         <w:pStyle w:val="Paragrafoelenco"/>
         <w:numPr>
-          <w:ilvl w:val="0"/>
-          <w:numId w:val="115"/>
+          <w:ilvl w:val="1"/>
+          <w:numId w:val="124"/>
         </w:numPr>
         <w:jc w:val="both"/>
         <w:rPr>
@@ -3143,119 +3081,148 @@
         <w:rPr>
           <w:lang w:val="en-US"/>
         </w:rPr>
+        <w:t xml:space="preserve">Pattern-Based Extraction: Additional parameters, such as </w:t>
+      </w:r>
+      <w:proofErr w:type="spellStart"/>
+      <w:r>
+        <w:rPr>
+          <w:lang w:val="en-US"/>
+        </w:rPr>
+        <w:t>Isolato</w:t>
+      </w:r>
+      <w:proofErr w:type="spellEnd"/>
+      <w:r>
+        <w:rPr>
+          <w:lang w:val="en-US"/>
+        </w:rPr>
+        <w:t xml:space="preserve"> and </w:t>
+      </w:r>
+      <w:proofErr w:type="spellStart"/>
+      <w:r>
+        <w:rPr>
+          <w:lang w:val="en-US"/>
+        </w:rPr>
+        <w:t>Ingresso</w:t>
+      </w:r>
+      <w:proofErr w:type="spellEnd"/>
+      <w:r>
+        <w:rPr>
+          <w:lang w:val="en-US"/>
+        </w:rPr>
+        <w:t>, were extracted using custom patterns, further enriching the dataset with structured location-related information.</w:t>
+      </w:r>
+    </w:p>
+    <w:p>
+      <w:pPr>
+        <w:pStyle w:val="Paragrafoelenco"/>
+        <w:numPr>
+          <w:ilvl w:val="1"/>
+          <w:numId w:val="124"/>
+        </w:numPr>
+        <w:jc w:val="both"/>
+        <w:rPr>
+          <w:lang w:val="en-US"/>
+        </w:rPr>
+      </w:pPr>
+      <w:r>
+        <w:rPr>
+          <w:lang w:val="en-US"/>
+        </w:rPr>
         <w:t>Cross-checking: If the tuple has a null value in the '</w:t>
       </w:r>
+      <w:r>
+        <w:rPr>
+          <w:lang w:val="en-US"/>
+        </w:rPr>
+        <w:t>C</w:t>
+      </w:r>
+      <w:r>
+        <w:rPr>
+          <w:lang w:val="en-US"/>
+        </w:rPr>
+        <w:t>ivico' column, the value extracted from 'Ubicazione' is used and the values for ‘</w:t>
+      </w:r>
+      <w:r>
+        <w:rPr>
+          <w:lang w:val="en-US"/>
+        </w:rPr>
+        <w:t>a</w:t>
+      </w:r>
+      <w:r>
+        <w:rPr>
+          <w:lang w:val="en-US"/>
+        </w:rPr>
+        <w:t xml:space="preserve">ccesso’ and </w:t>
+      </w:r>
       <w:proofErr w:type="spellStart"/>
       <w:r>
         <w:rPr>
           <w:lang w:val="en-US"/>
         </w:rPr>
-        <w:t>civico</w:t>
+        <w:t>isolato</w:t>
       </w:r>
       <w:proofErr w:type="spellEnd"/>
       <w:r>
         <w:rPr>
           <w:lang w:val="en-US"/>
         </w:rPr>
-        <w:t>' (street number) column, the value extracted from '</w:t>
+        <w:t xml:space="preserve"> extracted from Ubicazione will be used. On the other hand, if '</w:t>
+      </w:r>
+      <w:r>
+        <w:rPr>
+          <w:lang w:val="en-US"/>
+        </w:rPr>
+        <w:t>C</w:t>
+      </w:r>
+      <w:r>
+        <w:rPr>
+          <w:lang w:val="en-US"/>
+        </w:rPr>
+        <w:t>ivico' is different from the '</w:t>
+      </w:r>
+      <w:r>
+        <w:rPr>
+          <w:lang w:val="en-US"/>
+        </w:rPr>
+        <w:t>C</w:t>
+      </w:r>
+      <w:r>
+        <w:rPr>
+          <w:lang w:val="en-US"/>
+        </w:rPr>
+        <w:t>ivico' extracted from 'Ubicazione', the values for '</w:t>
       </w:r>
       <w:proofErr w:type="spellStart"/>
       <w:r>
         <w:rPr>
           <w:lang w:val="en-US"/>
         </w:rPr>
-        <w:t>Ubicazione</w:t>
+        <w:t>I</w:t>
+      </w:r>
+      <w:r>
+        <w:rPr>
+          <w:lang w:val="en-US"/>
+        </w:rPr>
+        <w:t>solato</w:t>
       </w:r>
       <w:proofErr w:type="spellEnd"/>
       <w:r>
         <w:rPr>
           <w:lang w:val="en-US"/>
         </w:rPr>
-        <w:t xml:space="preserve">' is used and the values for ‘accesso’ and </w:t>
-      </w:r>
-      <w:proofErr w:type="spellStart"/>
-      <w:r>
-        <w:rPr>
-          <w:lang w:val="en-US"/>
-        </w:rPr>
-        <w:t>isolato</w:t>
-      </w:r>
-      <w:proofErr w:type="spellEnd"/>
-      <w:r>
-        <w:rPr>
-          <w:lang w:val="en-US"/>
-        </w:rPr>
-        <w:t xml:space="preserve"> extracted from </w:t>
-      </w:r>
-      <w:proofErr w:type="spellStart"/>
-      <w:r>
-        <w:rPr>
-          <w:lang w:val="en-US"/>
-        </w:rPr>
-        <w:t>Ubicazione</w:t>
-      </w:r>
-      <w:proofErr w:type="spellEnd"/>
-      <w:r>
-        <w:rPr>
-          <w:lang w:val="en-US"/>
-        </w:rPr>
-        <w:t xml:space="preserve"> will be used. On the other hand, if '</w:t>
-      </w:r>
-      <w:proofErr w:type="spellStart"/>
-      <w:r>
-        <w:rPr>
-          <w:lang w:val="en-US"/>
-        </w:rPr>
-        <w:t>civico</w:t>
-      </w:r>
-      <w:proofErr w:type="spellEnd"/>
-      <w:r>
-        <w:rPr>
-          <w:lang w:val="en-US"/>
-        </w:rPr>
-        <w:t>' is different from the '</w:t>
-      </w:r>
-      <w:proofErr w:type="spellStart"/>
-      <w:r>
-        <w:rPr>
-          <w:lang w:val="en-US"/>
-        </w:rPr>
-        <w:t>civico</w:t>
-      </w:r>
-      <w:proofErr w:type="spellEnd"/>
-      <w:r>
-        <w:rPr>
-          <w:lang w:val="en-US"/>
-        </w:rPr>
-        <w:t>' extracted from '</w:t>
-      </w:r>
-      <w:proofErr w:type="spellStart"/>
-      <w:r>
-        <w:rPr>
-          <w:lang w:val="en-US"/>
-        </w:rPr>
-        <w:t>Ubicazione</w:t>
-      </w:r>
-      <w:proofErr w:type="spellEnd"/>
-      <w:r>
-        <w:rPr>
-          <w:lang w:val="en-US"/>
-        </w:rPr>
-        <w:t>', the values for '</w:t>
-      </w:r>
-      <w:proofErr w:type="spellStart"/>
-      <w:r>
-        <w:rPr>
-          <w:lang w:val="en-US"/>
-        </w:rPr>
-        <w:t>isolato</w:t>
-      </w:r>
-      <w:proofErr w:type="spellEnd"/>
-      <w:r>
-        <w:rPr>
-          <w:lang w:val="en-US"/>
-        </w:rPr>
-        <w:t>' and 'accesso' will not be considered, and specifically, they will be set to null.</w:t>
+        <w:t>' and '</w:t>
+      </w:r>
+      <w:r>
+        <w:rPr>
+          <w:lang w:val="en-US"/>
+        </w:rPr>
+        <w:t>a</w:t>
+      </w:r>
+      <w:r>
+        <w:rPr>
+          <w:lang w:val="en-US"/>
+        </w:rPr>
+        <w:t>ccesso' will not be considered, and specifically, they will be set to null.</w:t>
       </w:r>
     </w:p>
     <w:p>
@@ -3341,21 +3308,7 @@
         <w:rPr>
           <w:lang w:val="en-US"/>
         </w:rPr>
-        <w:t>" and "</w:t>
-      </w:r>
-      <w:proofErr w:type="spellStart"/>
-      <w:r>
-        <w:rPr>
-          <w:lang w:val="en-US"/>
-        </w:rPr>
-        <w:t>Settore_storico_pe</w:t>
-      </w:r>
-      <w:proofErr w:type="spellEnd"/>
-      <w:r>
-        <w:rPr>
-          <w:lang w:val="en-US"/>
-        </w:rPr>
-        <w:t xml:space="preserve">" columns, after analyzing the distribution of values during the profiling phase, the </w:t>
+        <w:t xml:space="preserve">" and "Settore_storico_pe" columns, after analyzing the distribution of values during the profiling phase, the </w:t>
       </w:r>
       <w:r>
         <w:rPr>
@@ -4019,7 +3972,6 @@
           <w:lang w:val="en-US"/>
         </w:rPr>
       </w:pPr>
-      <w:proofErr w:type="spellStart"/>
       <w:r>
         <w:rPr>
           <w:b/>
@@ -4028,7 +3980,6 @@
         </w:rPr>
         <w:t>Settore_storico_pe</w:t>
       </w:r>
-      <w:proofErr w:type="spellEnd"/>
       <w:r>
         <w:rPr>
           <w:lang w:val="en-US"/>
@@ -4244,11 +4195,6 @@
     </w:p>
     <w:p>
       <w:pPr>
-        <w:pStyle w:val="Paragrafoelenco"/>
-        <w:numPr>
-          <w:ilvl w:val="0"/>
-          <w:numId w:val="120"/>
-        </w:numPr>
         <w:jc w:val="both"/>
         <w:rPr>
           <w:lang w:val="en-US"/>
@@ -4341,6 +4287,12 @@
         </w:rPr>
         <w:t>handling exact duplicates</w:t>
       </w:r>
+      <w:r>
+        <w:rPr>
+          <w:lang w:val="en-US"/>
+        </w:rPr>
+        <w:t>.</w:t>
+      </w:r>
     </w:p>
     <w:p>
       <w:pPr>
@@ -4372,21 +4324,7 @@
         <w:rPr>
           <w:lang w:val="en-US"/>
         </w:rPr>
-        <w:t>To address exact duplicates, particular attention was given to the column `</w:t>
-      </w:r>
-      <w:proofErr w:type="spellStart"/>
-      <w:r>
-        <w:rPr>
-          <w:lang w:val="en-US"/>
-        </w:rPr>
-        <w:t>Settore_storico_pe</w:t>
-      </w:r>
-      <w:proofErr w:type="spellEnd"/>
-      <w:r>
-        <w:rPr>
-          <w:lang w:val="en-US"/>
-        </w:rPr>
-        <w:t>`, where entries often contained identical elements listed in different orders and separated by semicolons (</w:t>
+        <w:t>To address exact duplicates, particular attention was given to the column `Settore_storico_pe`, where entries often contained identical elements listed in different orders and separated by semicolons (</w:t>
       </w:r>
       <w:proofErr w:type="gramStart"/>
       <w:r>
@@ -4552,42 +4490,28 @@
         <w:rPr>
           <w:lang w:val="en-US"/>
         </w:rPr>
-        <w:t>` is sufficient because it was assumed that cases where multiple public establishments exist within a multi-floor building would not be considered. For the column `</w:t>
+        <w:t>` is sufficient because it was assumed that cases where multiple public establishments exist within a multi-floor building would not be considered. For the column `Settore_storico_pe`, a less stringent approach was adopted using the Jaro-Winkler similarity method with a threshold of 0.9. This allowed slight variations in the list of sectors while still considering records similar. A pair of records was deemed similar if at least three out of the four defined features matched the comparison criteria. Using these rules, the process identified 101 potential matches for further inspection and resolution. The column `</w:t>
       </w:r>
       <w:proofErr w:type="spellStart"/>
       <w:r>
         <w:rPr>
           <w:lang w:val="en-US"/>
         </w:rPr>
-        <w:t>Settore_storico_pe</w:t>
+        <w:t>Insegna</w:t>
       </w:r>
       <w:proofErr w:type="spellEnd"/>
       <w:r>
         <w:rPr>
           <w:lang w:val="en-US"/>
         </w:rPr>
-        <w:t>`, a less stringent approach was adopted using the Jaro-Winkler similarity method with a threshold of 0.9. This allowed slight variations in the list of sectors while still considering records similar. A pair of records was deemed similar if at least three out of the four defined features matched the comparison criteria. Using these rules, the process identified 101 potential matches for further inspection and resolution. The column `</w:t>
-      </w:r>
-      <w:proofErr w:type="spellStart"/>
-      <w:r>
-        <w:rPr>
-          <w:lang w:val="en-US"/>
-        </w:rPr>
-        <w:t>Insegna</w:t>
-      </w:r>
-      <w:proofErr w:type="spellEnd"/>
-      <w:r>
-        <w:rPr>
-          <w:lang w:val="en-US"/>
-        </w:rPr>
-        <w:t xml:space="preserve">` was excluded from the comparison rules due to extensive imputation, where missing </w:t>
+        <w:t xml:space="preserve">` was excluded from the comparison rules due to extensive imputation, where missing values were replaced with the default value `unspecified`. While this approach achieved 100% completeness for the </w:t>
       </w:r>
       <w:r>
         <w:rPr>
           <w:lang w:val="en-US"/>
         </w:rPr>
         <w:lastRenderedPageBreak/>
-        <w:t>values were replaced with the default value `unspecified`. While this approach achieved 100% completeness for the column, it compromised its relevance as a distinguishing feature for deduplication purposes. This trade-off was necessary to enhance the overall usability of the dataset. </w:t>
+        <w:t>column, it compromised its relevance as a distinguishing feature for deduplication purposes. This trade-off was necessary to enhance the overall usability of the dataset. </w:t>
       </w:r>
     </w:p>
     <w:p>
@@ -5025,7 +4949,6 @@
           <w:lang w:val="en-US"/>
         </w:rPr>
       </w:pPr>
-      <w:proofErr w:type="spellStart"/>
       <w:r>
         <w:rPr>
           <w:rFonts w:ascii="Roboto Mono" w:hAnsi="Roboto Mono"/>
@@ -5033,7 +4956,6 @@
         </w:rPr>
         <w:t>Settore_storico_pe</w:t>
       </w:r>
-      <w:proofErr w:type="spellEnd"/>
       <w:r>
         <w:rPr>
           <w:lang w:val="en-US"/>
@@ -13729,6 +13651,119 @@
     </w:lvl>
   </w:abstractNum>
   <w:abstractNum w:abstractNumId="81" w15:restartNumberingAfterBreak="0">
+    <w:nsid w:val="57632917"/>
+    <w:multiLevelType w:val="hybridMultilevel"/>
+    <w:tmpl w:val="15CEF6B4"/>
+    <w:lvl w:ilvl="0" w:tplc="FFFFFFFF">
+      <w:start w:val="1"/>
+      <w:numFmt w:val="bullet"/>
+      <w:lvlText w:val=""/>
+      <w:lvlJc w:val="left"/>
+      <w:pPr>
+        <w:ind w:left="1068" w:hanging="360"/>
+      </w:pPr>
+      <w:rPr>
+        <w:rFonts w:ascii="Symbol" w:hAnsi="Symbol" w:hint="default"/>
+      </w:rPr>
+    </w:lvl>
+    <w:lvl w:ilvl="1" w:tplc="04100003">
+      <w:start w:val="1"/>
+      <w:numFmt w:val="bullet"/>
+      <w:lvlText w:val="o"/>
+      <w:lvlJc w:val="left"/>
+      <w:pPr>
+        <w:ind w:left="1440" w:hanging="360"/>
+      </w:pPr>
+      <w:rPr>
+        <w:rFonts w:ascii="Courier New" w:hAnsi="Courier New" w:cs="Courier New" w:hint="default"/>
+      </w:rPr>
+    </w:lvl>
+    <w:lvl w:ilvl="2" w:tplc="FFFFFFFF" w:tentative="1">
+      <w:start w:val="1"/>
+      <w:numFmt w:val="bullet"/>
+      <w:lvlText w:val=""/>
+      <w:lvlJc w:val="left"/>
+      <w:pPr>
+        <w:ind w:left="2508" w:hanging="360"/>
+      </w:pPr>
+      <w:rPr>
+        <w:rFonts w:ascii="Wingdings" w:hAnsi="Wingdings" w:hint="default"/>
+      </w:rPr>
+    </w:lvl>
+    <w:lvl w:ilvl="3" w:tplc="FFFFFFFF" w:tentative="1">
+      <w:start w:val="1"/>
+      <w:numFmt w:val="bullet"/>
+      <w:lvlText w:val=""/>
+      <w:lvlJc w:val="left"/>
+      <w:pPr>
+        <w:ind w:left="3228" w:hanging="360"/>
+      </w:pPr>
+      <w:rPr>
+        <w:rFonts w:ascii="Symbol" w:hAnsi="Symbol" w:hint="default"/>
+      </w:rPr>
+    </w:lvl>
+    <w:lvl w:ilvl="4" w:tplc="FFFFFFFF" w:tentative="1">
+      <w:start w:val="1"/>
+      <w:numFmt w:val="bullet"/>
+      <w:lvlText w:val="o"/>
+      <w:lvlJc w:val="left"/>
+      <w:pPr>
+        <w:ind w:left="3948" w:hanging="360"/>
+      </w:pPr>
+      <w:rPr>
+        <w:rFonts w:ascii="Courier New" w:hAnsi="Courier New" w:cs="Courier New" w:hint="default"/>
+      </w:rPr>
+    </w:lvl>
+    <w:lvl w:ilvl="5" w:tplc="FFFFFFFF" w:tentative="1">
+      <w:start w:val="1"/>
+      <w:numFmt w:val="bullet"/>
+      <w:lvlText w:val=""/>
+      <w:lvlJc w:val="left"/>
+      <w:pPr>
+        <w:ind w:left="4668" w:hanging="360"/>
+      </w:pPr>
+      <w:rPr>
+        <w:rFonts w:ascii="Wingdings" w:hAnsi="Wingdings" w:hint="default"/>
+      </w:rPr>
+    </w:lvl>
+    <w:lvl w:ilvl="6" w:tplc="FFFFFFFF" w:tentative="1">
+      <w:start w:val="1"/>
+      <w:numFmt w:val="bullet"/>
+      <w:lvlText w:val=""/>
+      <w:lvlJc w:val="left"/>
+      <w:pPr>
+        <w:ind w:left="5388" w:hanging="360"/>
+      </w:pPr>
+      <w:rPr>
+        <w:rFonts w:ascii="Symbol" w:hAnsi="Symbol" w:hint="default"/>
+      </w:rPr>
+    </w:lvl>
+    <w:lvl w:ilvl="7" w:tplc="FFFFFFFF" w:tentative="1">
+      <w:start w:val="1"/>
+      <w:numFmt w:val="bullet"/>
+      <w:lvlText w:val="o"/>
+      <w:lvlJc w:val="left"/>
+      <w:pPr>
+        <w:ind w:left="6108" w:hanging="360"/>
+      </w:pPr>
+      <w:rPr>
+        <w:rFonts w:ascii="Courier New" w:hAnsi="Courier New" w:cs="Courier New" w:hint="default"/>
+      </w:rPr>
+    </w:lvl>
+    <w:lvl w:ilvl="8" w:tplc="FFFFFFFF" w:tentative="1">
+      <w:start w:val="1"/>
+      <w:numFmt w:val="bullet"/>
+      <w:lvlText w:val=""/>
+      <w:lvlJc w:val="left"/>
+      <w:pPr>
+        <w:ind w:left="6828" w:hanging="360"/>
+      </w:pPr>
+      <w:rPr>
+        <w:rFonts w:ascii="Wingdings" w:hAnsi="Wingdings" w:hint="default"/>
+      </w:rPr>
+    </w:lvl>
+  </w:abstractNum>
+  <w:abstractNum w:abstractNumId="82" w15:restartNumberingAfterBreak="0">
     <w:nsid w:val="5783034E"/>
     <w:multiLevelType w:val="hybridMultilevel"/>
     <w:tmpl w:val="DC5E8760"/>
@@ -13841,7 +13876,7 @@
       </w:rPr>
     </w:lvl>
   </w:abstractNum>
-  <w:abstractNum w:abstractNumId="82" w15:restartNumberingAfterBreak="0">
+  <w:abstractNum w:abstractNumId="83" w15:restartNumberingAfterBreak="0">
     <w:nsid w:val="59B6573C"/>
     <w:multiLevelType w:val="multilevel"/>
     <w:tmpl w:val="D75C6B1C"/>
@@ -13990,7 +14025,7 @@
       </w:rPr>
     </w:lvl>
   </w:abstractNum>
-  <w:abstractNum w:abstractNumId="83" w15:restartNumberingAfterBreak="0">
+  <w:abstractNum w:abstractNumId="84" w15:restartNumberingAfterBreak="0">
     <w:nsid w:val="5AC04639"/>
     <w:multiLevelType w:val="hybridMultilevel"/>
     <w:tmpl w:val="893096D2"/>
@@ -14103,7 +14138,7 @@
       </w:rPr>
     </w:lvl>
   </w:abstractNum>
-  <w:abstractNum w:abstractNumId="84" w15:restartNumberingAfterBreak="0">
+  <w:abstractNum w:abstractNumId="85" w15:restartNumberingAfterBreak="0">
     <w:nsid w:val="5B9A6DC1"/>
     <w:multiLevelType w:val="hybridMultilevel"/>
     <w:tmpl w:val="9F8C35D8"/>
@@ -14192,7 +14227,7 @@
       </w:pPr>
     </w:lvl>
   </w:abstractNum>
-  <w:abstractNum w:abstractNumId="85" w15:restartNumberingAfterBreak="0">
+  <w:abstractNum w:abstractNumId="86" w15:restartNumberingAfterBreak="0">
     <w:nsid w:val="5C8E00DC"/>
     <w:multiLevelType w:val="multilevel"/>
     <w:tmpl w:val="4D32DBE8"/>
@@ -14309,7 +14344,7 @@
       </w:pPr>
     </w:lvl>
   </w:abstractNum>
-  <w:abstractNum w:abstractNumId="86" w15:restartNumberingAfterBreak="0">
+  <w:abstractNum w:abstractNumId="87" w15:restartNumberingAfterBreak="0">
     <w:nsid w:val="5C9F1990"/>
     <w:multiLevelType w:val="hybridMultilevel"/>
     <w:tmpl w:val="C37AD42E"/>
@@ -14422,7 +14457,7 @@
       </w:rPr>
     </w:lvl>
   </w:abstractNum>
-  <w:abstractNum w:abstractNumId="87" w15:restartNumberingAfterBreak="0">
+  <w:abstractNum w:abstractNumId="88" w15:restartNumberingAfterBreak="0">
     <w:nsid w:val="5DF70D25"/>
     <w:multiLevelType w:val="multilevel"/>
     <w:tmpl w:val="E6B65304"/>
@@ -14539,7 +14574,7 @@
       </w:pPr>
     </w:lvl>
   </w:abstractNum>
-  <w:abstractNum w:abstractNumId="88" w15:restartNumberingAfterBreak="0">
+  <w:abstractNum w:abstractNumId="89" w15:restartNumberingAfterBreak="0">
     <w:nsid w:val="5E164625"/>
     <w:multiLevelType w:val="hybridMultilevel"/>
     <w:tmpl w:val="91C80E12"/>
@@ -14652,7 +14687,7 @@
       </w:rPr>
     </w:lvl>
   </w:abstractNum>
-  <w:abstractNum w:abstractNumId="89" w15:restartNumberingAfterBreak="0">
+  <w:abstractNum w:abstractNumId="90" w15:restartNumberingAfterBreak="0">
     <w:nsid w:val="5E64654F"/>
     <w:multiLevelType w:val="hybridMultilevel"/>
     <w:tmpl w:val="5894A62E"/>
@@ -14765,7 +14800,7 @@
       </w:rPr>
     </w:lvl>
   </w:abstractNum>
-  <w:abstractNum w:abstractNumId="90" w15:restartNumberingAfterBreak="0">
+  <w:abstractNum w:abstractNumId="91" w15:restartNumberingAfterBreak="0">
     <w:nsid w:val="5F35462F"/>
     <w:multiLevelType w:val="hybridMultilevel"/>
     <w:tmpl w:val="D2246ED4"/>
@@ -14877,7 +14912,7 @@
       </w:rPr>
     </w:lvl>
   </w:abstractNum>
-  <w:abstractNum w:abstractNumId="91" w15:restartNumberingAfterBreak="0">
+  <w:abstractNum w:abstractNumId="92" w15:restartNumberingAfterBreak="0">
     <w:nsid w:val="5FAF01B1"/>
     <w:multiLevelType w:val="multilevel"/>
     <w:tmpl w:val="0410001D"/>
@@ -14964,7 +14999,7 @@
       </w:pPr>
     </w:lvl>
   </w:abstractNum>
-  <w:abstractNum w:abstractNumId="92" w15:restartNumberingAfterBreak="0">
+  <w:abstractNum w:abstractNumId="93" w15:restartNumberingAfterBreak="0">
     <w:nsid w:val="60641B6E"/>
     <w:multiLevelType w:val="multilevel"/>
     <w:tmpl w:val="EB022B18"/>
@@ -15113,7 +15148,7 @@
       </w:rPr>
     </w:lvl>
   </w:abstractNum>
-  <w:abstractNum w:abstractNumId="93" w15:restartNumberingAfterBreak="0">
+  <w:abstractNum w:abstractNumId="94" w15:restartNumberingAfterBreak="0">
     <w:nsid w:val="613F6E7D"/>
     <w:multiLevelType w:val="hybridMultilevel"/>
     <w:tmpl w:val="C7DE0BFE"/>
@@ -15204,7 +15239,7 @@
       </w:pPr>
     </w:lvl>
   </w:abstractNum>
-  <w:abstractNum w:abstractNumId="94" w15:restartNumberingAfterBreak="0">
+  <w:abstractNum w:abstractNumId="95" w15:restartNumberingAfterBreak="0">
     <w:nsid w:val="61E43B6C"/>
     <w:multiLevelType w:val="hybridMultilevel"/>
     <w:tmpl w:val="B49AEEE2"/>
@@ -15290,7 +15325,7 @@
       </w:pPr>
     </w:lvl>
   </w:abstractNum>
-  <w:abstractNum w:abstractNumId="95" w15:restartNumberingAfterBreak="0">
+  <w:abstractNum w:abstractNumId="96" w15:restartNumberingAfterBreak="0">
     <w:nsid w:val="62FD3FD6"/>
     <w:multiLevelType w:val="hybridMultilevel"/>
     <w:tmpl w:val="62027470"/>
@@ -15403,7 +15438,7 @@
       </w:rPr>
     </w:lvl>
   </w:abstractNum>
-  <w:abstractNum w:abstractNumId="96" w15:restartNumberingAfterBreak="0">
+  <w:abstractNum w:abstractNumId="97" w15:restartNumberingAfterBreak="0">
     <w:nsid w:val="63FF0B21"/>
     <w:multiLevelType w:val="hybridMultilevel"/>
     <w:tmpl w:val="6114CED6"/>
@@ -15496,7 +15531,7 @@
       </w:pPr>
     </w:lvl>
   </w:abstractNum>
-  <w:abstractNum w:abstractNumId="97" w15:restartNumberingAfterBreak="0">
+  <w:abstractNum w:abstractNumId="98" w15:restartNumberingAfterBreak="0">
     <w:nsid w:val="650F44F8"/>
     <w:multiLevelType w:val="hybridMultilevel"/>
     <w:tmpl w:val="7DD4B8CE"/>
@@ -15582,7 +15617,7 @@
       </w:pPr>
     </w:lvl>
   </w:abstractNum>
-  <w:abstractNum w:abstractNumId="98" w15:restartNumberingAfterBreak="0">
+  <w:abstractNum w:abstractNumId="99" w15:restartNumberingAfterBreak="0">
     <w:nsid w:val="678A5B2A"/>
     <w:multiLevelType w:val="hybridMultilevel"/>
     <w:tmpl w:val="4C12BB5C"/>
@@ -15695,7 +15730,7 @@
       </w:rPr>
     </w:lvl>
   </w:abstractNum>
-  <w:abstractNum w:abstractNumId="99" w15:restartNumberingAfterBreak="0">
+  <w:abstractNum w:abstractNumId="100" w15:restartNumberingAfterBreak="0">
     <w:nsid w:val="6BF02745"/>
     <w:multiLevelType w:val="multilevel"/>
     <w:tmpl w:val="8B8A8EB8"/>
@@ -15808,7 +15843,7 @@
       </w:pPr>
     </w:lvl>
   </w:abstractNum>
-  <w:abstractNum w:abstractNumId="100" w15:restartNumberingAfterBreak="0">
+  <w:abstractNum w:abstractNumId="101" w15:restartNumberingAfterBreak="0">
     <w:nsid w:val="6C122D9E"/>
     <w:multiLevelType w:val="hybridMultilevel"/>
     <w:tmpl w:val="BB089F60"/>
@@ -15921,7 +15956,7 @@
       </w:rPr>
     </w:lvl>
   </w:abstractNum>
-  <w:abstractNum w:abstractNumId="101" w15:restartNumberingAfterBreak="0">
+  <w:abstractNum w:abstractNumId="102" w15:restartNumberingAfterBreak="0">
     <w:nsid w:val="6C1C355F"/>
     <w:multiLevelType w:val="hybridMultilevel"/>
     <w:tmpl w:val="CFDA652C"/>
@@ -16034,7 +16069,7 @@
       </w:rPr>
     </w:lvl>
   </w:abstractNum>
-  <w:abstractNum w:abstractNumId="102" w15:restartNumberingAfterBreak="0">
+  <w:abstractNum w:abstractNumId="103" w15:restartNumberingAfterBreak="0">
     <w:nsid w:val="6DD71413"/>
     <w:multiLevelType w:val="hybridMultilevel"/>
     <w:tmpl w:val="F684C5EC"/>
@@ -16147,7 +16182,7 @@
       </w:rPr>
     </w:lvl>
   </w:abstractNum>
-  <w:abstractNum w:abstractNumId="103" w15:restartNumberingAfterBreak="0">
+  <w:abstractNum w:abstractNumId="104" w15:restartNumberingAfterBreak="0">
     <w:nsid w:val="6E7F4A69"/>
     <w:multiLevelType w:val="hybridMultilevel"/>
     <w:tmpl w:val="D6168190"/>
@@ -16260,7 +16295,7 @@
       </w:rPr>
     </w:lvl>
   </w:abstractNum>
-  <w:abstractNum w:abstractNumId="104" w15:restartNumberingAfterBreak="0">
+  <w:abstractNum w:abstractNumId="105" w15:restartNumberingAfterBreak="0">
     <w:nsid w:val="6E882018"/>
     <w:multiLevelType w:val="hybridMultilevel"/>
     <w:tmpl w:val="E6D63C26"/>
@@ -16373,7 +16408,7 @@
       </w:rPr>
     </w:lvl>
   </w:abstractNum>
-  <w:abstractNum w:abstractNumId="105" w15:restartNumberingAfterBreak="0">
+  <w:abstractNum w:abstractNumId="106" w15:restartNumberingAfterBreak="0">
     <w:nsid w:val="702A51E6"/>
     <w:multiLevelType w:val="hybridMultilevel"/>
     <w:tmpl w:val="C11CBFE0"/>
@@ -16459,7 +16494,7 @@
       </w:pPr>
     </w:lvl>
   </w:abstractNum>
-  <w:abstractNum w:abstractNumId="106" w15:restartNumberingAfterBreak="0">
+  <w:abstractNum w:abstractNumId="107" w15:restartNumberingAfterBreak="0">
     <w:nsid w:val="71FF1A37"/>
     <w:multiLevelType w:val="hybridMultilevel"/>
     <w:tmpl w:val="B41ACBDA"/>
@@ -16572,7 +16607,7 @@
       </w:rPr>
     </w:lvl>
   </w:abstractNum>
-  <w:abstractNum w:abstractNumId="107" w15:restartNumberingAfterBreak="0">
+  <w:abstractNum w:abstractNumId="108" w15:restartNumberingAfterBreak="0">
     <w:nsid w:val="722538E1"/>
     <w:multiLevelType w:val="hybridMultilevel"/>
     <w:tmpl w:val="7BC0EA3C"/>
@@ -16685,7 +16720,7 @@
       </w:rPr>
     </w:lvl>
   </w:abstractNum>
-  <w:abstractNum w:abstractNumId="108" w15:restartNumberingAfterBreak="0">
+  <w:abstractNum w:abstractNumId="109" w15:restartNumberingAfterBreak="0">
     <w:nsid w:val="724F234D"/>
     <w:multiLevelType w:val="hybridMultilevel"/>
     <w:tmpl w:val="204E94DC"/>
@@ -16774,7 +16809,7 @@
       </w:pPr>
     </w:lvl>
   </w:abstractNum>
-  <w:abstractNum w:abstractNumId="109" w15:restartNumberingAfterBreak="0">
+  <w:abstractNum w:abstractNumId="110" w15:restartNumberingAfterBreak="0">
     <w:nsid w:val="72851C14"/>
     <w:multiLevelType w:val="hybridMultilevel"/>
     <w:tmpl w:val="38ACB0C4"/>
@@ -16887,7 +16922,7 @@
       </w:rPr>
     </w:lvl>
   </w:abstractNum>
-  <w:abstractNum w:abstractNumId="110" w15:restartNumberingAfterBreak="0">
+  <w:abstractNum w:abstractNumId="111" w15:restartNumberingAfterBreak="0">
     <w:nsid w:val="72C9515F"/>
     <w:multiLevelType w:val="hybridMultilevel"/>
     <w:tmpl w:val="B530636E"/>
@@ -16978,7 +17013,7 @@
       </w:pPr>
     </w:lvl>
   </w:abstractNum>
-  <w:abstractNum w:abstractNumId="111" w15:restartNumberingAfterBreak="0">
+  <w:abstractNum w:abstractNumId="112" w15:restartNumberingAfterBreak="0">
     <w:nsid w:val="76171394"/>
     <w:multiLevelType w:val="hybridMultilevel"/>
     <w:tmpl w:val="8DF8EA7A"/>
@@ -17091,7 +17126,7 @@
       </w:rPr>
     </w:lvl>
   </w:abstractNum>
-  <w:abstractNum w:abstractNumId="112" w15:restartNumberingAfterBreak="0">
+  <w:abstractNum w:abstractNumId="113" w15:restartNumberingAfterBreak="0">
     <w:nsid w:val="762D70C0"/>
     <w:multiLevelType w:val="hybridMultilevel"/>
     <w:tmpl w:val="9DBE1894"/>
@@ -17204,7 +17239,7 @@
       </w:rPr>
     </w:lvl>
   </w:abstractNum>
-  <w:abstractNum w:abstractNumId="113" w15:restartNumberingAfterBreak="0">
+  <w:abstractNum w:abstractNumId="114" w15:restartNumberingAfterBreak="0">
     <w:nsid w:val="76490E67"/>
     <w:multiLevelType w:val="hybridMultilevel"/>
     <w:tmpl w:val="4EF21126"/>
@@ -17293,7 +17328,7 @@
       </w:pPr>
     </w:lvl>
   </w:abstractNum>
-  <w:abstractNum w:abstractNumId="114" w15:restartNumberingAfterBreak="0">
+  <w:abstractNum w:abstractNumId="115" w15:restartNumberingAfterBreak="0">
     <w:nsid w:val="77375414"/>
     <w:multiLevelType w:val="hybridMultilevel"/>
     <w:tmpl w:val="BAE217A2"/>
@@ -17406,7 +17441,7 @@
       </w:rPr>
     </w:lvl>
   </w:abstractNum>
-  <w:abstractNum w:abstractNumId="115" w15:restartNumberingAfterBreak="0">
+  <w:abstractNum w:abstractNumId="116" w15:restartNumberingAfterBreak="0">
     <w:nsid w:val="77984CDE"/>
     <w:multiLevelType w:val="hybridMultilevel"/>
     <w:tmpl w:val="0F908658"/>
@@ -17498,7 +17533,7 @@
       </w:pPr>
     </w:lvl>
   </w:abstractNum>
-  <w:abstractNum w:abstractNumId="116" w15:restartNumberingAfterBreak="0">
+  <w:abstractNum w:abstractNumId="117" w15:restartNumberingAfterBreak="0">
     <w:nsid w:val="77F25A3D"/>
     <w:multiLevelType w:val="hybridMultilevel"/>
     <w:tmpl w:val="54549F28"/>
@@ -17584,7 +17619,7 @@
       </w:pPr>
     </w:lvl>
   </w:abstractNum>
-  <w:abstractNum w:abstractNumId="117" w15:restartNumberingAfterBreak="0">
+  <w:abstractNum w:abstractNumId="118" w15:restartNumberingAfterBreak="0">
     <w:nsid w:val="7ACC321D"/>
     <w:multiLevelType w:val="hybridMultilevel"/>
     <w:tmpl w:val="D7BCF016"/>
@@ -17673,7 +17708,7 @@
       </w:pPr>
     </w:lvl>
   </w:abstractNum>
-  <w:abstractNum w:abstractNumId="118" w15:restartNumberingAfterBreak="0">
+  <w:abstractNum w:abstractNumId="119" w15:restartNumberingAfterBreak="0">
     <w:nsid w:val="7AD76984"/>
     <w:multiLevelType w:val="hybridMultilevel"/>
     <w:tmpl w:val="DBFA9574"/>
@@ -17786,7 +17821,7 @@
       </w:rPr>
     </w:lvl>
   </w:abstractNum>
-  <w:abstractNum w:abstractNumId="119" w15:restartNumberingAfterBreak="0">
+  <w:abstractNum w:abstractNumId="120" w15:restartNumberingAfterBreak="0">
     <w:nsid w:val="7BFB2717"/>
     <w:multiLevelType w:val="hybridMultilevel"/>
     <w:tmpl w:val="CDCCA52E"/>
@@ -17899,7 +17934,7 @@
       </w:rPr>
     </w:lvl>
   </w:abstractNum>
-  <w:abstractNum w:abstractNumId="120" w15:restartNumberingAfterBreak="0">
+  <w:abstractNum w:abstractNumId="121" w15:restartNumberingAfterBreak="0">
     <w:nsid w:val="7C6D288D"/>
     <w:multiLevelType w:val="hybridMultilevel"/>
     <w:tmpl w:val="E24AB646"/>
@@ -17988,7 +18023,7 @@
       </w:pPr>
     </w:lvl>
   </w:abstractNum>
-  <w:abstractNum w:abstractNumId="121" w15:restartNumberingAfterBreak="0">
+  <w:abstractNum w:abstractNumId="122" w15:restartNumberingAfterBreak="0">
     <w:nsid w:val="7CB6245E"/>
     <w:multiLevelType w:val="hybridMultilevel"/>
     <w:tmpl w:val="60B802CE"/>
@@ -18077,7 +18112,7 @@
       </w:pPr>
     </w:lvl>
   </w:abstractNum>
-  <w:abstractNum w:abstractNumId="122" w15:restartNumberingAfterBreak="0">
+  <w:abstractNum w:abstractNumId="123" w15:restartNumberingAfterBreak="0">
     <w:nsid w:val="7D6D060F"/>
     <w:multiLevelType w:val="hybridMultilevel"/>
     <w:tmpl w:val="4E3CA6FA"/>
@@ -18191,7 +18226,7 @@
     </w:lvl>
   </w:abstractNum>
   <w:num w:numId="1" w16cid:durableId="34473262">
-    <w:abstractNumId w:val="105"/>
+    <w:abstractNumId w:val="106"/>
   </w:num>
   <w:num w:numId="2" w16cid:durableId="1686247232">
     <w:abstractNumId w:val="71"/>
@@ -18200,7 +18235,7 @@
     <w:abstractNumId w:val="39"/>
   </w:num>
   <w:num w:numId="4" w16cid:durableId="1599949757">
-    <w:abstractNumId w:val="91"/>
+    <w:abstractNumId w:val="92"/>
   </w:num>
   <w:num w:numId="5" w16cid:durableId="395083629">
     <w:abstractNumId w:val="62"/>
@@ -18218,7 +18253,7 @@
     <w:abstractNumId w:val="54"/>
   </w:num>
   <w:num w:numId="10" w16cid:durableId="962348889">
-    <w:abstractNumId w:val="90"/>
+    <w:abstractNumId w:val="91"/>
   </w:num>
   <w:num w:numId="11" w16cid:durableId="237323945">
     <w:abstractNumId w:val="0"/>
@@ -18230,7 +18265,7 @@
     <w:abstractNumId w:val="26"/>
   </w:num>
   <w:num w:numId="14" w16cid:durableId="79447951">
-    <w:abstractNumId w:val="106"/>
+    <w:abstractNumId w:val="107"/>
   </w:num>
   <w:num w:numId="15" w16cid:durableId="1781872458">
     <w:abstractNumId w:val="60"/>
@@ -18242,13 +18277,13 @@
     <w:abstractNumId w:val="46"/>
   </w:num>
   <w:num w:numId="18" w16cid:durableId="1932425399">
-    <w:abstractNumId w:val="94"/>
+    <w:abstractNumId w:val="95"/>
   </w:num>
   <w:num w:numId="19" w16cid:durableId="1465611375">
     <w:abstractNumId w:val="12"/>
   </w:num>
   <w:num w:numId="20" w16cid:durableId="57900317">
-    <w:abstractNumId w:val="108"/>
+    <w:abstractNumId w:val="109"/>
   </w:num>
   <w:num w:numId="21" w16cid:durableId="1597598367">
     <w:abstractNumId w:val="49"/>
@@ -18257,10 +18292,10 @@
     <w:abstractNumId w:val="75"/>
   </w:num>
   <w:num w:numId="23" w16cid:durableId="1830905841">
-    <w:abstractNumId w:val="84"/>
+    <w:abstractNumId w:val="85"/>
   </w:num>
   <w:num w:numId="24" w16cid:durableId="880439729">
-    <w:abstractNumId w:val="101"/>
+    <w:abstractNumId w:val="102"/>
   </w:num>
   <w:num w:numId="25" w16cid:durableId="1099178753">
     <w:abstractNumId w:val="44"/>
@@ -18284,16 +18319,16 @@
     <w:abstractNumId w:val="68"/>
   </w:num>
   <w:num w:numId="32" w16cid:durableId="1820656051">
-    <w:abstractNumId w:val="89"/>
+    <w:abstractNumId w:val="90"/>
   </w:num>
   <w:num w:numId="33" w16cid:durableId="794131838">
     <w:abstractNumId w:val="15"/>
   </w:num>
   <w:num w:numId="34" w16cid:durableId="1474712630">
-    <w:abstractNumId w:val="95"/>
+    <w:abstractNumId w:val="96"/>
   </w:num>
   <w:num w:numId="35" w16cid:durableId="53702715">
-    <w:abstractNumId w:val="86"/>
+    <w:abstractNumId w:val="87"/>
   </w:num>
   <w:num w:numId="36" w16cid:durableId="771321920">
     <w:abstractNumId w:val="25"/>
@@ -18314,10 +18349,10 @@
     <w:abstractNumId w:val="61"/>
   </w:num>
   <w:num w:numId="42" w16cid:durableId="965699296">
-    <w:abstractNumId w:val="100"/>
+    <w:abstractNumId w:val="101"/>
   </w:num>
   <w:num w:numId="43" w16cid:durableId="593712179">
-    <w:abstractNumId w:val="93"/>
+    <w:abstractNumId w:val="94"/>
   </w:num>
   <w:num w:numId="44" w16cid:durableId="498815857">
     <w:abstractNumId w:val="74"/>
@@ -18326,7 +18361,7 @@
     <w:abstractNumId w:val="42"/>
   </w:num>
   <w:num w:numId="46" w16cid:durableId="1884899819">
-    <w:abstractNumId w:val="102"/>
+    <w:abstractNumId w:val="103"/>
   </w:num>
   <w:num w:numId="47" w16cid:durableId="118426307">
     <w:abstractNumId w:val="13"/>
@@ -18338,7 +18373,7 @@
     <w:abstractNumId w:val="20"/>
   </w:num>
   <w:num w:numId="50" w16cid:durableId="70008026">
-    <w:abstractNumId w:val="113"/>
+    <w:abstractNumId w:val="114"/>
   </w:num>
   <w:num w:numId="51" w16cid:durableId="1386415485">
     <w:abstractNumId w:val="27"/>
@@ -18353,22 +18388,22 @@
     <w:abstractNumId w:val="36"/>
   </w:num>
   <w:num w:numId="55" w16cid:durableId="1102847196">
-    <w:abstractNumId w:val="88"/>
+    <w:abstractNumId w:val="89"/>
   </w:num>
   <w:num w:numId="56" w16cid:durableId="1342201176">
     <w:abstractNumId w:val="57"/>
   </w:num>
   <w:num w:numId="57" w16cid:durableId="476187868">
-    <w:abstractNumId w:val="116"/>
+    <w:abstractNumId w:val="117"/>
   </w:num>
   <w:num w:numId="58" w16cid:durableId="1860964444">
     <w:abstractNumId w:val="73"/>
   </w:num>
   <w:num w:numId="59" w16cid:durableId="1331373591">
-    <w:abstractNumId w:val="122"/>
+    <w:abstractNumId w:val="123"/>
   </w:num>
   <w:num w:numId="60" w16cid:durableId="223952993">
-    <w:abstractNumId w:val="121"/>
+    <w:abstractNumId w:val="122"/>
   </w:num>
   <w:num w:numId="61" w16cid:durableId="1084259266">
     <w:abstractNumId w:val="17"/>
@@ -18383,13 +18418,13 @@
     <w:abstractNumId w:val="51"/>
   </w:num>
   <w:num w:numId="65" w16cid:durableId="1080786109">
-    <w:abstractNumId w:val="110"/>
+    <w:abstractNumId w:val="111"/>
   </w:num>
   <w:num w:numId="66" w16cid:durableId="1457064945">
     <w:abstractNumId w:val="79"/>
   </w:num>
   <w:num w:numId="67" w16cid:durableId="2021540343">
-    <w:abstractNumId w:val="81"/>
+    <w:abstractNumId w:val="82"/>
   </w:num>
   <w:num w:numId="68" w16cid:durableId="425269079">
     <w:abstractNumId w:val="37"/>
@@ -18398,28 +18433,28 @@
     <w:abstractNumId w:val="58"/>
   </w:num>
   <w:num w:numId="70" w16cid:durableId="761681778">
-    <w:abstractNumId w:val="115"/>
+    <w:abstractNumId w:val="116"/>
   </w:num>
   <w:num w:numId="71" w16cid:durableId="620649276">
-    <w:abstractNumId w:val="96"/>
+    <w:abstractNumId w:val="97"/>
   </w:num>
   <w:num w:numId="72" w16cid:durableId="1364134752">
     <w:abstractNumId w:val="24"/>
   </w:num>
   <w:num w:numId="73" w16cid:durableId="1962109925">
-    <w:abstractNumId w:val="112"/>
+    <w:abstractNumId w:val="113"/>
   </w:num>
   <w:num w:numId="74" w16cid:durableId="1460104358">
+    <w:abstractNumId w:val="105"/>
+  </w:num>
+  <w:num w:numId="75" w16cid:durableId="799569490">
     <w:abstractNumId w:val="104"/>
   </w:num>
-  <w:num w:numId="75" w16cid:durableId="799569490">
-    <w:abstractNumId w:val="103"/>
-  </w:num>
   <w:num w:numId="76" w16cid:durableId="1232428183">
-    <w:abstractNumId w:val="98"/>
+    <w:abstractNumId w:val="99"/>
   </w:num>
   <w:num w:numId="77" w16cid:durableId="68121243">
-    <w:abstractNumId w:val="109"/>
+    <w:abstractNumId w:val="110"/>
   </w:num>
   <w:num w:numId="78" w16cid:durableId="1187598498">
     <w:abstractNumId w:val="23"/>
@@ -18434,7 +18469,7 @@
     <w:abstractNumId w:val="22"/>
   </w:num>
   <w:num w:numId="82" w16cid:durableId="2026441841">
-    <w:abstractNumId w:val="114"/>
+    <w:abstractNumId w:val="115"/>
   </w:num>
   <w:num w:numId="83" w16cid:durableId="1088308889">
     <w:abstractNumId w:val="50"/>
@@ -18443,13 +18478,13 @@
     <w:abstractNumId w:val="63"/>
   </w:num>
   <w:num w:numId="85" w16cid:durableId="2117365476">
-    <w:abstractNumId w:val="117"/>
+    <w:abstractNumId w:val="118"/>
   </w:num>
   <w:num w:numId="86" w16cid:durableId="1806240623">
     <w:abstractNumId w:val="59"/>
   </w:num>
   <w:num w:numId="87" w16cid:durableId="413205273">
-    <w:abstractNumId w:val="107"/>
+    <w:abstractNumId w:val="108"/>
   </w:num>
   <w:num w:numId="88" w16cid:durableId="133647009">
     <w:abstractNumId w:val="66"/>
@@ -18479,13 +18514,13 @@
     <w:abstractNumId w:val="10"/>
   </w:num>
   <w:num w:numId="97" w16cid:durableId="1417704650">
-    <w:abstractNumId w:val="82"/>
+    <w:abstractNumId w:val="83"/>
   </w:num>
   <w:num w:numId="98" w16cid:durableId="852576109">
     <w:abstractNumId w:val="48"/>
   </w:num>
   <w:num w:numId="99" w16cid:durableId="1270164330">
-    <w:abstractNumId w:val="92"/>
+    <w:abstractNumId w:val="93"/>
   </w:num>
   <w:num w:numId="100" w16cid:durableId="2008484271">
     <w:abstractNumId w:val="55"/>
@@ -18503,28 +18538,28 @@
     <w:abstractNumId w:val="14"/>
   </w:num>
   <w:num w:numId="105" w16cid:durableId="155725615">
-    <w:abstractNumId w:val="85"/>
+    <w:abstractNumId w:val="86"/>
   </w:num>
   <w:num w:numId="106" w16cid:durableId="1730417937">
-    <w:abstractNumId w:val="99"/>
+    <w:abstractNumId w:val="100"/>
   </w:num>
   <w:num w:numId="107" w16cid:durableId="428546486">
-    <w:abstractNumId w:val="87"/>
+    <w:abstractNumId w:val="88"/>
   </w:num>
   <w:num w:numId="108" w16cid:durableId="55666490">
-    <w:abstractNumId w:val="97"/>
+    <w:abstractNumId w:val="98"/>
   </w:num>
   <w:num w:numId="109" w16cid:durableId="2009672947">
     <w:abstractNumId w:val="19"/>
   </w:num>
   <w:num w:numId="110" w16cid:durableId="1537739058">
-    <w:abstractNumId w:val="119"/>
+    <w:abstractNumId w:val="120"/>
   </w:num>
   <w:num w:numId="111" w16cid:durableId="732385931">
-    <w:abstractNumId w:val="111"/>
+    <w:abstractNumId w:val="112"/>
   </w:num>
   <w:num w:numId="112" w16cid:durableId="550845343">
-    <w:abstractNumId w:val="118"/>
+    <w:abstractNumId w:val="119"/>
   </w:num>
   <w:num w:numId="113" w16cid:durableId="2061515149">
     <w:abstractNumId w:val="32"/>
@@ -18533,7 +18568,7 @@
     <w:abstractNumId w:val="31"/>
   </w:num>
   <w:num w:numId="115" w16cid:durableId="1288705083">
-    <w:abstractNumId w:val="83"/>
+    <w:abstractNumId w:val="84"/>
   </w:num>
   <w:num w:numId="116" w16cid:durableId="864173408">
     <w:abstractNumId w:val="65"/>
@@ -18545,7 +18580,7 @@
     <w:abstractNumId w:val="1"/>
   </w:num>
   <w:num w:numId="119" w16cid:durableId="1557207326">
-    <w:abstractNumId w:val="120"/>
+    <w:abstractNumId w:val="121"/>
   </w:num>
   <w:num w:numId="120" w16cid:durableId="1203202707">
     <w:abstractNumId w:val="69"/>
@@ -18558,6 +18593,9 @@
   </w:num>
   <w:num w:numId="123" w16cid:durableId="336880788">
     <w:abstractNumId w:val="52"/>
+  </w:num>
+  <w:num w:numId="124" w16cid:durableId="410583339">
+    <w:abstractNumId w:val="81"/>
   </w:num>
 </w:numbering>
 </file>

--- a/Report.docx
+++ b/Report.docx
@@ -2302,7 +2302,16 @@
           <w:color w:val="000000"/>
           <w:lang w:val="en-US"/>
         </w:rPr>
-        <w:t>accuracy</w:t>
+        <w:t>a</w:t>
+      </w:r>
+      <w:r>
+        <w:rPr>
+          <w:b/>
+          <w:bCs/>
+          <w:color w:val="000000"/>
+          <w:lang w:val="en-US"/>
+        </w:rPr>
+        <w:t>ccuracy</w:t>
       </w:r>
       <w:r>
         <w:rPr>
@@ -2643,8 +2652,7 @@
     </w:p>
     <w:p>
       <w:pPr>
-        <w:pStyle w:val="Titolo2"/>
-        <w:jc w:val="both"/>
+        <w:pStyle w:val="Titolo1"/>
         <w:rPr>
           <w:lang w:val="en-US"/>
         </w:rPr>
@@ -2660,8 +2668,7 @@
     </w:p>
     <w:p>
       <w:pPr>
-        <w:pStyle w:val="Titolo3"/>
-        <w:jc w:val="both"/>
+        <w:pStyle w:val="Titolo2"/>
         <w:rPr>
           <w:lang w:val="en-US"/>
         </w:rPr>
@@ -2856,6 +2863,7 @@
         <w:rPr>
           <w:lang w:val="en-US"/>
         </w:rPr>
+        <w:lastRenderedPageBreak/>
         <w:t>Verification of Resulting Tuples</w:t>
       </w:r>
     </w:p>
@@ -2875,7 +2883,6 @@
         <w:rPr>
           <w:lang w:val="en-US"/>
         </w:rPr>
-        <w:lastRenderedPageBreak/>
         <w:t>After transformations, tuples were reviewed for consistency to identify and resolve anomalies introduced during the data standardization process.</w:t>
       </w:r>
     </w:p>
@@ -2955,21 +2962,7 @@
         <w:rPr>
           <w:lang w:val="en-US"/>
         </w:rPr>
-        <w:t xml:space="preserve">Settore_storcio_pe: The Settore_storico_pe column was alphabetically ordered and expanded to maintain consistency and enhance usability in subsequent analyses, </w:t>
-      </w:r>
-      <w:proofErr w:type="gramStart"/>
-      <w:r>
-        <w:rPr>
-          <w:lang w:val="en-US"/>
-        </w:rPr>
-        <w:t>in particular for</w:t>
-      </w:r>
-      <w:proofErr w:type="gramEnd"/>
-      <w:r>
-        <w:rPr>
-          <w:lang w:val="en-US"/>
-        </w:rPr>
-        <w:t xml:space="preserve"> duplicate detection.</w:t>
+        <w:t>Settore_storcio_pe: The Settore_storico_pe column was alphabetically ordered and expanded to maintain consistency and enhance usability in subsequent analyses, in particular for duplicate detection.</w:t>
       </w:r>
     </w:p>
     <w:p>
@@ -2988,44 +2981,7 @@
         <w:rPr>
           <w:lang w:val="en-US"/>
         </w:rPr>
-        <w:t>Forma</w:t>
-      </w:r>
-      <w:r>
-        <w:rPr>
-          <w:lang w:val="en-US"/>
-        </w:rPr>
-        <w:t>_Vendita</w:t>
-      </w:r>
-      <w:r>
-        <w:rPr>
-          <w:lang w:val="en-US"/>
-        </w:rPr>
-        <w:t xml:space="preserve">: Mapping was performed to evaluate and standardize administration-related attributes, ensuring clear and uniform representations. </w:t>
-      </w:r>
-    </w:p>
-    <w:p>
-      <w:pPr>
-        <w:pStyle w:val="Paragrafoelenco"/>
-        <w:numPr>
-          <w:ilvl w:val="0"/>
-          <w:numId w:val="115"/>
-        </w:numPr>
-        <w:jc w:val="both"/>
-        <w:rPr>
-          <w:lang w:val="en-US"/>
-        </w:rPr>
-      </w:pPr>
-      <w:r>
-        <w:rPr>
-          <w:lang w:val="en-US"/>
-        </w:rPr>
-        <w:t>Ubicazione</w:t>
-      </w:r>
-      <w:r>
-        <w:rPr>
-          <w:lang w:val="en-US"/>
-        </w:rPr>
-        <w:t>: a</w:t>
+        <w:t>Ubicazione: a</w:t>
       </w:r>
       <w:r>
         <w:rPr>
@@ -3083,6 +3039,12 @@
         </w:rPr>
         <w:t xml:space="preserve">Pattern-Based Extraction: Additional parameters, such as </w:t>
       </w:r>
+      <w:r>
+        <w:rPr>
+          <w:lang w:val="en-US"/>
+        </w:rPr>
+        <w:t>‘</w:t>
+      </w:r>
       <w:proofErr w:type="spellStart"/>
       <w:r>
         <w:rPr>
@@ -3095,8 +3057,20 @@
         <w:rPr>
           <w:lang w:val="en-US"/>
         </w:rPr>
+        <w:t>’</w:t>
+      </w:r>
+      <w:r>
+        <w:rPr>
+          <w:lang w:val="en-US"/>
+        </w:rPr>
         <w:t xml:space="preserve"> and </w:t>
       </w:r>
+      <w:r>
+        <w:rPr>
+          <w:lang w:val="en-US"/>
+        </w:rPr>
+        <w:t>‘</w:t>
+      </w:r>
       <w:proofErr w:type="spellStart"/>
       <w:r>
         <w:rPr>
@@ -3105,6 +3079,12 @@
         <w:t>Ingresso</w:t>
       </w:r>
       <w:proofErr w:type="spellEnd"/>
+      <w:r>
+        <w:rPr>
+          <w:lang w:val="en-US"/>
+        </w:rPr>
+        <w:t>’</w:t>
+      </w:r>
       <w:r>
         <w:rPr>
           <w:lang w:val="en-US"/>
@@ -3154,14 +3134,32 @@
         </w:rPr>
         <w:t xml:space="preserve">ccesso’ and </w:t>
       </w:r>
+      <w:r>
+        <w:rPr>
+          <w:lang w:val="en-US"/>
+        </w:rPr>
+        <w:t>‘</w:t>
+      </w:r>
       <w:proofErr w:type="spellStart"/>
       <w:r>
         <w:rPr>
           <w:lang w:val="en-US"/>
         </w:rPr>
-        <w:t>isolato</w:t>
+        <w:t>I</w:t>
+      </w:r>
+      <w:r>
+        <w:rPr>
+          <w:lang w:val="en-US"/>
+        </w:rPr>
+        <w:t>solato</w:t>
       </w:r>
       <w:proofErr w:type="spellEnd"/>
+      <w:r>
+        <w:rPr>
+          <w:lang w:val="en-US"/>
+        </w:rPr>
+        <w:t>’</w:t>
+      </w:r>
       <w:r>
         <w:rPr>
           <w:lang w:val="en-US"/>
@@ -3443,7 +3441,6 @@
           <w:bCs/>
           <w:lang w:val="en-US"/>
         </w:rPr>
-        <w:lastRenderedPageBreak/>
         <w:t>Ability to Handle Non-Linear Relationships</w:t>
       </w:r>
       <w:r>
@@ -3471,6 +3468,7 @@
           <w:bCs/>
           <w:lang w:val="en-US"/>
         </w:rPr>
+        <w:lastRenderedPageBreak/>
         <w:t>Non-Parametric Model</w:t>
       </w:r>
       <w:r>
@@ -3760,14 +3758,13 @@
           <w:lang w:val="en-US"/>
         </w:rPr>
       </w:pPr>
-      <w:proofErr w:type="gramStart"/>
       <w:r>
         <w:rPr>
           <w:b/>
           <w:bCs/>
           <w:lang w:val="en-US"/>
         </w:rPr>
-        <w:t xml:space="preserve">Civico </w:t>
+        <w:t>Civico</w:t>
       </w:r>
       <w:r>
         <w:rPr>
@@ -3775,7 +3772,6 @@
         </w:rPr>
         <w:t>:</w:t>
       </w:r>
-      <w:proofErr w:type="gramEnd"/>
     </w:p>
     <w:p>
       <w:pPr>
@@ -3837,19 +3833,11 @@
           <w:lang w:val="en-US"/>
         </w:rPr>
       </w:pPr>
-      <w:proofErr w:type="gramStart"/>
-      <w:r>
-        <w:rPr>
-          <w:lang w:val="en-US"/>
-        </w:rPr>
-        <w:t>Similar to</w:t>
-      </w:r>
-      <w:proofErr w:type="gramEnd"/>
-      <w:r>
-        <w:rPr>
-          <w:lang w:val="en-US"/>
-        </w:rPr>
-        <w:t xml:space="preserve"> the civic number column, street codes such as 2274 (1.07%) and 2275 (0.78%) are the most frequent. Again, no rare values below the 1% frequency were detected, indicating no outliers.</w:t>
+      <w:r>
+        <w:rPr>
+          <w:lang w:val="en-US"/>
+        </w:rPr>
+        <w:t>Similar to the civic number column, street codes such as 2274 (1.07%) and 2275 (0.78%) are the most frequent. Again, no rare values below the 1% frequency were detected, indicating no outliers.</w:t>
       </w:r>
     </w:p>
     <w:p>
@@ -4003,7 +3991,6 @@
         <w:rPr>
           <w:lang w:val="en-US"/>
         </w:rPr>
-        <w:lastRenderedPageBreak/>
         <w:t xml:space="preserve">This column contains a mixture of multi-category values such as "bar </w:t>
       </w:r>
       <w:proofErr w:type="spellStart"/>
@@ -4094,6 +4081,7 @@
         <w:rPr>
           <w:lang w:val="en-US"/>
         </w:rPr>
+        <w:lastRenderedPageBreak/>
         <w:t>With a broad range of values, the column’s distribution suggests that no outliers were detected using the IQR method. The values are within reasonable bounds, with the maximum value at 2336 and a 99th percentile at 414.97.</w:t>
       </w:r>
     </w:p>
@@ -4234,8 +4222,7 @@
     </w:p>
     <w:p>
       <w:pPr>
-        <w:pStyle w:val="Titolo3"/>
-        <w:jc w:val="both"/>
+        <w:pStyle w:val="Titolo2"/>
         <w:rPr>
           <w:lang w:val="en-US"/>
         </w:rPr>
@@ -4380,21 +4367,7 @@
         <w:rPr>
           <w:lang w:val="en-US"/>
         </w:rPr>
-        <w:t xml:space="preserve">` was selected as the blocking key. This decision </w:t>
-      </w:r>
-      <w:proofErr w:type="gramStart"/>
-      <w:r>
-        <w:rPr>
-          <w:lang w:val="en-US"/>
-        </w:rPr>
-        <w:t>was based on the assumption</w:t>
-      </w:r>
-      <w:proofErr w:type="gramEnd"/>
-      <w:r>
-        <w:rPr>
-          <w:lang w:val="en-US"/>
-        </w:rPr>
-        <w:t xml:space="preserve"> that each street is uniquely identified by its `</w:t>
+        <w:t>` was selected as the blocking key. This decision was based on the assumption that each street is uniquely identified by its `</w:t>
       </w:r>
       <w:proofErr w:type="spellStart"/>
       <w:r>
@@ -4504,14 +4477,7 @@
         <w:rPr>
           <w:lang w:val="en-US"/>
         </w:rPr>
-        <w:t xml:space="preserve">` was excluded from the comparison rules due to extensive imputation, where missing values were replaced with the default value `unspecified`. While this approach achieved 100% completeness for the </w:t>
-      </w:r>
-      <w:r>
-        <w:rPr>
-          <w:lang w:val="en-US"/>
-        </w:rPr>
-        <w:lastRenderedPageBreak/>
-        <w:t>column, it compromised its relevance as a distinguishing feature for deduplication purposes. This trade-off was necessary to enhance the overall usability of the dataset. </w:t>
+        <w:t>` was excluded from the comparison rules due to extensive imputation, where missing values were replaced with the default value `unspecified`. While this approach achieved 100% completeness for the column, it compromised its relevance as a distinguishing feature for deduplication purposes. This trade-off was necessary to enhance the overall usability of the dataset. </w:t>
       </w:r>
     </w:p>
     <w:p>
@@ -4528,6 +4494,7 @@
           <w:color w:val="000000"/>
           <w:lang w:val="en-US"/>
         </w:rPr>
+        <w:lastRenderedPageBreak/>
         <w:br/>
       </w:r>
     </w:p>
